--- a/Lab02_SC.docx
+++ b/Lab02_SC.docx
@@ -4,21 +4,680 @@
   <w:body>
     <w:p>
       <w:pPr>
+        <w:pStyle w:val="NoSpacing"/>
         <w:jc w:val="center"/>
         <w:rPr>
+          <w:rFonts w:ascii="Britannic Bold" w:hAnsi="Britannic Bold"/>
+          <w:sz w:val="88"/>
+          <w:szCs w:val="88"/>
+        </w:rPr>
+      </w:pPr>
+      <w:proofErr w:type="spellStart"/>
+      <w:r>
+        <w:rPr>
+          <w:rFonts w:ascii="Britannic Bold" w:hAnsi="Britannic Bold"/>
+          <w:sz w:val="88"/>
+          <w:szCs w:val="88"/>
+        </w:rPr>
+        <w:t>Bahria</w:t>
+      </w:r>
+      <w:proofErr w:type="spellEnd"/>
+      <w:r>
+        <w:rPr>
+          <w:rFonts w:ascii="Britannic Bold" w:hAnsi="Britannic Bold"/>
+          <w:sz w:val="88"/>
+          <w:szCs w:val="88"/>
+        </w:rPr>
+        <w:t xml:space="preserve"> University,</w:t>
+      </w:r>
+    </w:p>
+    <w:p>
+      <w:pPr>
+        <w:pStyle w:val="NoSpacing"/>
+        <w:jc w:val="center"/>
+        <w:rPr>
+          <w:rFonts w:ascii="Britannic Bold" w:hAnsi="Britannic Bold"/>
+          <w:sz w:val="56"/>
+          <w:szCs w:val="56"/>
+        </w:rPr>
+      </w:pPr>
+      <w:r>
+        <w:rPr>
+          <w:rFonts w:ascii="Britannic Bold" w:hAnsi="Britannic Bold"/>
+          <w:sz w:val="56"/>
+          <w:szCs w:val="56"/>
+        </w:rPr>
+        <w:t>Karachi Campus</w:t>
+      </w:r>
+    </w:p>
+    <w:p>
+      <w:pPr>
+        <w:jc w:val="center"/>
+        <w:rPr>
+          <w:rFonts w:ascii="Times New Roman" w:hAnsi="Times New Roman" w:cs="Times New Roman"/>
+          <w:sz w:val="36"/>
+          <w:szCs w:val="36"/>
+        </w:rPr>
+      </w:pPr>
+    </w:p>
+    <w:p>
+      <w:pPr>
+        <w:jc w:val="center"/>
+        <w:rPr>
+          <w:rFonts w:ascii="Times New Roman" w:hAnsi="Times New Roman" w:cs="Times New Roman"/>
+          <w:sz w:val="36"/>
+          <w:szCs w:val="36"/>
+        </w:rPr>
+      </w:pPr>
+      <w:r>
+        <w:rPr>
+          <w:rFonts w:ascii="Times New Roman" w:hAnsi="Times New Roman" w:cs="Times New Roman"/>
+          <w:noProof/>
+          <w:sz w:val="36"/>
+          <w:szCs w:val="36"/>
+        </w:rPr>
+        <w:drawing>
+          <wp:inline distT="0" distB="0" distL="0" distR="0" wp14:anchorId="0CE61376" wp14:editId="7185467E">
+            <wp:extent cx="4076700" cy="1151068"/>
+            <wp:effectExtent l="0" t="0" r="0" b="0"/>
+            <wp:docPr id="3" name="Picture 3"/>
+            <wp:cNvGraphicFramePr>
+              <a:graphicFrameLocks xmlns:a="http://schemas.openxmlformats.org/drawingml/2006/main" noChangeAspect="1"/>
+            </wp:cNvGraphicFramePr>
+            <a:graphic xmlns:a="http://schemas.openxmlformats.org/drawingml/2006/main">
+              <a:graphicData uri="http://schemas.openxmlformats.org/drawingml/2006/picture">
+                <pic:pic xmlns:pic="http://schemas.openxmlformats.org/drawingml/2006/picture">
+                  <pic:nvPicPr>
+                    <pic:cNvPr id="4" name="Picture 3"/>
+                    <pic:cNvPicPr>
+                      <a:picLocks noChangeAspect="1"/>
+                    </pic:cNvPicPr>
+                  </pic:nvPicPr>
+                  <pic:blipFill>
+                    <a:blip r:embed="rId7">
+                      <a:extLst>
+                        <a:ext uri="{28A0092B-C50C-407E-A947-70E740481C1C}">
+                          <a14:useLocalDpi xmlns:a14="http://schemas.microsoft.com/office/drawing/2010/main" val="0"/>
+                        </a:ext>
+                      </a:extLst>
+                    </a:blip>
+                    <a:stretch>
+                      <a:fillRect/>
+                    </a:stretch>
+                  </pic:blipFill>
+                  <pic:spPr>
+                    <a:xfrm>
+                      <a:off x="0" y="0"/>
+                      <a:ext cx="4100453" cy="1157775"/>
+                    </a:xfrm>
+                    <a:prstGeom prst="rect">
+                      <a:avLst/>
+                    </a:prstGeom>
+                  </pic:spPr>
+                </pic:pic>
+              </a:graphicData>
+            </a:graphic>
+          </wp:inline>
+        </w:drawing>
+      </w:r>
+    </w:p>
+    <w:p>
+      <w:pPr>
+        <w:pStyle w:val="NoSpacing"/>
+        <w:jc w:val="center"/>
+        <w:rPr>
+          <w:rFonts w:ascii="Britannic Bold" w:hAnsi="Britannic Bold"/>
+          <w:sz w:val="36"/>
+          <w:szCs w:val="36"/>
+        </w:rPr>
+      </w:pPr>
+      <w:r>
+        <w:rPr>
+          <w:rFonts w:ascii="Britannic Bold" w:hAnsi="Britannic Bold"/>
+          <w:sz w:val="36"/>
+          <w:szCs w:val="36"/>
+        </w:rPr>
+        <w:t>LAB EXPERIMENT NO.</w:t>
+      </w:r>
+    </w:p>
+    <w:p>
+      <w:pPr>
+        <w:pStyle w:val="NoSpacing"/>
+        <w:jc w:val="center"/>
+        <w:rPr>
+          <w:rFonts w:ascii="Britannic Bold" w:hAnsi="Britannic Bold"/>
+          <w:sz w:val="36"/>
+          <w:szCs w:val="36"/>
+          <w:u w:val="single"/>
+        </w:rPr>
+      </w:pPr>
+      <w:r>
+        <w:rPr>
+          <w:rFonts w:ascii="Britannic Bold" w:hAnsi="Britannic Bold"/>
+          <w:sz w:val="36"/>
+          <w:szCs w:val="36"/>
+          <w:u w:val="single"/>
+        </w:rPr>
+        <w:t>02</w:t>
+      </w:r>
+    </w:p>
+    <w:p>
+      <w:pPr>
+        <w:pStyle w:val="NoSpacing"/>
+        <w:jc w:val="center"/>
+        <w:rPr>
+          <w:rFonts w:ascii="Britannic Bold" w:hAnsi="Britannic Bold"/>
+          <w:sz w:val="36"/>
+          <w:szCs w:val="36"/>
+        </w:rPr>
+      </w:pPr>
+    </w:p>
+    <w:p>
+      <w:pPr>
+        <w:pStyle w:val="NoSpacing"/>
+        <w:jc w:val="center"/>
+        <w:rPr>
+          <w:rFonts w:ascii="Britannic Bold" w:hAnsi="Britannic Bold"/>
+          <w:sz w:val="36"/>
+          <w:szCs w:val="36"/>
+        </w:rPr>
+      </w:pPr>
+      <w:r>
+        <w:rPr>
+          <w:rFonts w:ascii="Britannic Bold" w:hAnsi="Britannic Bold"/>
+          <w:sz w:val="36"/>
+          <w:szCs w:val="36"/>
+        </w:rPr>
+        <w:t>LIST OF TASKS</w:t>
+      </w:r>
+    </w:p>
+    <w:tbl>
+      <w:tblPr>
+        <w:tblStyle w:val="LightGrid-Accent1"/>
+        <w:tblW w:w="5803" w:type="pct"/>
+        <w:tblInd w:w="-776" w:type="dxa"/>
+        <w:tblLook w:val="0660" w:firstRow="1" w:lastRow="1" w:firstColumn="0" w:lastColumn="0" w:noHBand="1" w:noVBand="1"/>
+      </w:tblPr>
+      <w:tblGrid>
+        <w:gridCol w:w="1882"/>
+        <w:gridCol w:w="8958"/>
+      </w:tblGrid>
+      <w:tr>
+        <w:trPr>
+          <w:cnfStyle w:val="100000000000" w:firstRow="1" w:lastRow="0" w:firstColumn="0" w:lastColumn="0" w:oddVBand="0" w:evenVBand="0" w:oddHBand="0" w:evenHBand="0" w:firstRowFirstColumn="0" w:firstRowLastColumn="0" w:lastRowFirstColumn="0" w:lastRowLastColumn="0"/>
+          <w:trHeight w:val="322"/>
+        </w:trPr>
+        <w:tc>
+          <w:tcPr>
+            <w:tcW w:w="868" w:type="pct"/>
+            <w:tcBorders>
+              <w:top w:val="single" w:sz="8" w:space="0" w:color="000000" w:themeColor="text1"/>
+              <w:left w:val="single" w:sz="8" w:space="0" w:color="000000" w:themeColor="text1"/>
+              <w:right w:val="single" w:sz="8" w:space="0" w:color="000000" w:themeColor="text1"/>
+            </w:tcBorders>
+            <w:shd w:val="clear" w:color="auto" w:fill="FFFFFF" w:themeFill="background1"/>
+            <w:noWrap/>
+          </w:tcPr>
+          <w:p>
+            <w:pPr>
+              <w:jc w:val="center"/>
+              <w:rPr>
+                <w:rFonts w:asciiTheme="minorHAnsi" w:hAnsiTheme="minorHAnsi" w:cstheme="minorHAnsi"/>
+              </w:rPr>
+            </w:pPr>
+            <w:r>
+              <w:rPr>
+                <w:rFonts w:asciiTheme="minorHAnsi" w:hAnsiTheme="minorHAnsi" w:cstheme="minorHAnsi"/>
+              </w:rPr>
+              <w:t>TASK NO</w:t>
+            </w:r>
+          </w:p>
+        </w:tc>
+        <w:tc>
+          <w:tcPr>
+            <w:tcW w:w="4132" w:type="pct"/>
+            <w:tcBorders>
+              <w:top w:val="single" w:sz="8" w:space="0" w:color="000000" w:themeColor="text1"/>
+              <w:left w:val="single" w:sz="8" w:space="0" w:color="000000" w:themeColor="text1"/>
+              <w:right w:val="single" w:sz="8" w:space="0" w:color="000000" w:themeColor="text1"/>
+            </w:tcBorders>
+            <w:shd w:val="clear" w:color="auto" w:fill="FFFFFF" w:themeFill="background1"/>
+          </w:tcPr>
+          <w:p>
+            <w:pPr>
+              <w:jc w:val="center"/>
+              <w:rPr>
+                <w:rFonts w:asciiTheme="minorHAnsi" w:hAnsiTheme="minorHAnsi" w:cstheme="minorHAnsi"/>
+              </w:rPr>
+            </w:pPr>
+            <w:r>
+              <w:rPr>
+                <w:rFonts w:asciiTheme="minorHAnsi" w:hAnsiTheme="minorHAnsi" w:cstheme="minorHAnsi"/>
+              </w:rPr>
+              <w:t>OBJECTIVE</w:t>
+            </w:r>
+          </w:p>
+        </w:tc>
+      </w:tr>
+      <w:tr>
+        <w:trPr>
+          <w:trHeight w:val="366"/>
+        </w:trPr>
+        <w:tc>
+          <w:tcPr>
+            <w:tcW w:w="868" w:type="pct"/>
+            <w:tcBorders>
+              <w:top w:val="single" w:sz="18" w:space="0" w:color="4472C4" w:themeColor="accent1"/>
+              <w:left w:val="single" w:sz="8" w:space="0" w:color="000000" w:themeColor="text1"/>
+              <w:bottom w:val="single" w:sz="8" w:space="0" w:color="000000" w:themeColor="text1"/>
+              <w:right w:val="single" w:sz="8" w:space="0" w:color="000000" w:themeColor="text1"/>
+            </w:tcBorders>
+            <w:shd w:val="clear" w:color="auto" w:fill="FFFFFF" w:themeFill="background1"/>
+            <w:noWrap/>
+          </w:tcPr>
+          <w:p>
+            <w:pPr>
+              <w:jc w:val="center"/>
+              <w:rPr>
+                <w:rFonts w:cstheme="minorHAnsi"/>
+                <w:color w:val="000000" w:themeColor="text1"/>
+              </w:rPr>
+            </w:pPr>
+            <w:r>
+              <w:rPr>
+                <w:rFonts w:cstheme="minorHAnsi"/>
+                <w:color w:val="000000" w:themeColor="text1"/>
+              </w:rPr>
+              <w:t>1</w:t>
+            </w:r>
+          </w:p>
+        </w:tc>
+        <w:tc>
+          <w:tcPr>
+            <w:tcW w:w="4132" w:type="pct"/>
+            <w:tcBorders>
+              <w:top w:val="single" w:sz="18" w:space="0" w:color="4472C4" w:themeColor="accent1"/>
+              <w:left w:val="single" w:sz="8" w:space="0" w:color="000000" w:themeColor="text1"/>
+              <w:bottom w:val="single" w:sz="8" w:space="0" w:color="000000" w:themeColor="text1"/>
+              <w:right w:val="single" w:sz="8" w:space="0" w:color="000000" w:themeColor="text1"/>
+            </w:tcBorders>
+            <w:shd w:val="clear" w:color="auto" w:fill="FFFFFF" w:themeFill="background1"/>
+          </w:tcPr>
+          <w:p>
+            <w:pPr>
+              <w:rPr>
+                <w:rFonts w:cstheme="minorHAnsi"/>
+                <w:color w:val="000000" w:themeColor="text1"/>
+              </w:rPr>
+            </w:pPr>
+            <w:r>
+              <w:rPr>
+                <w:rFonts w:cstheme="minorHAnsi"/>
+                <w:color w:val="000000" w:themeColor="text1"/>
+              </w:rPr>
+              <w:t xml:space="preserve">Visit your clients and discuss the Project’s Vision and scope. Gather the Project’s business requirements from your clients. Document the business requirements. </w:t>
+            </w:r>
+            <w:r>
+              <w:rPr>
+                <w:rFonts w:cstheme="minorHAnsi"/>
+                <w:color w:val="000000" w:themeColor="text1"/>
+              </w:rPr>
+              <w:t xml:space="preserve">Present it to the instructor. Once you have discussed the Project’s Vision and scope. Elicit the Project’s Scope and Business context. Document the Project’s Scope and Business context. </w:t>
+            </w:r>
+          </w:p>
+          <w:p>
+            <w:pPr>
+              <w:rPr>
+                <w:rFonts w:cstheme="minorHAnsi"/>
+                <w:color w:val="000000" w:themeColor="text1"/>
+              </w:rPr>
+            </w:pPr>
+          </w:p>
+        </w:tc>
+      </w:tr>
+      <w:tr>
+        <w:trPr>
+          <w:cnfStyle w:val="010000000000" w:firstRow="0" w:lastRow="1" w:firstColumn="0" w:lastColumn="0" w:oddVBand="0" w:evenVBand="0" w:oddHBand="0" w:evenHBand="0" w:firstRowFirstColumn="0" w:firstRowLastColumn="0" w:lastRowFirstColumn="0" w:lastRowLastColumn="0"/>
+          <w:trHeight w:val="394"/>
+        </w:trPr>
+        <w:tc>
+          <w:tcPr>
+            <w:tcW w:w="868" w:type="pct"/>
+            <w:tcBorders>
+              <w:top w:val="single" w:sz="8" w:space="0" w:color="000000" w:themeColor="text1"/>
+              <w:left w:val="single" w:sz="8" w:space="0" w:color="000000" w:themeColor="text1"/>
+              <w:bottom w:val="single" w:sz="8" w:space="0" w:color="000000" w:themeColor="text1"/>
+              <w:right w:val="single" w:sz="8" w:space="0" w:color="000000" w:themeColor="text1"/>
+            </w:tcBorders>
+            <w:shd w:val="clear" w:color="auto" w:fill="FFFFFF" w:themeFill="background1"/>
+            <w:noWrap/>
+          </w:tcPr>
+          <w:p>
+            <w:pPr>
+              <w:jc w:val="center"/>
+              <w:rPr>
+                <w:rFonts w:asciiTheme="minorHAnsi" w:hAnsiTheme="minorHAnsi" w:cstheme="minorHAnsi"/>
+                <w:b w:val="0"/>
+                <w:bCs w:val="0"/>
+                <w:color w:val="000000" w:themeColor="text1"/>
+              </w:rPr>
+            </w:pPr>
+            <w:r>
+              <w:rPr>
+                <w:rFonts w:asciiTheme="minorHAnsi" w:hAnsiTheme="minorHAnsi" w:cstheme="minorHAnsi"/>
+                <w:b w:val="0"/>
+                <w:bCs w:val="0"/>
+                <w:color w:val="000000" w:themeColor="text1"/>
+              </w:rPr>
+              <w:t>2</w:t>
+            </w:r>
+          </w:p>
+        </w:tc>
+        <w:tc>
+          <w:tcPr>
+            <w:tcW w:w="4132" w:type="pct"/>
+            <w:tcBorders>
+              <w:top w:val="single" w:sz="8" w:space="0" w:color="000000" w:themeColor="text1"/>
+              <w:left w:val="single" w:sz="8" w:space="0" w:color="000000" w:themeColor="text1"/>
+              <w:bottom w:val="single" w:sz="8" w:space="0" w:color="000000" w:themeColor="text1"/>
+              <w:right w:val="single" w:sz="8" w:space="0" w:color="000000" w:themeColor="text1"/>
+            </w:tcBorders>
+            <w:shd w:val="clear" w:color="auto" w:fill="FFFFFF" w:themeFill="background1"/>
+          </w:tcPr>
+          <w:p>
+            <w:pPr>
+              <w:tabs>
+                <w:tab w:val="left" w:pos="381"/>
+              </w:tabs>
+              <w:rPr>
+                <w:rFonts w:asciiTheme="minorHAnsi" w:hAnsiTheme="minorHAnsi" w:cstheme="minorHAnsi"/>
+                <w:b w:val="0"/>
+                <w:bCs w:val="0"/>
+                <w:color w:val="000000" w:themeColor="text1"/>
+              </w:rPr>
+            </w:pPr>
+            <w:r>
+              <w:rPr>
+                <w:rFonts w:asciiTheme="minorHAnsi" w:hAnsiTheme="minorHAnsi" w:cstheme="minorHAnsi"/>
+                <w:b w:val="0"/>
+                <w:bCs w:val="0"/>
+                <w:color w:val="000000" w:themeColor="text1"/>
+              </w:rPr>
+              <w:t>S</w:t>
+            </w:r>
+            <w:r>
+              <w:rPr>
+                <w:rFonts w:asciiTheme="minorHAnsi" w:hAnsiTheme="minorHAnsi" w:cstheme="minorHAnsi"/>
+                <w:b w:val="0"/>
+                <w:bCs w:val="0"/>
+                <w:color w:val="000000" w:themeColor="text1"/>
+              </w:rPr>
+              <w:t>u</w:t>
+            </w:r>
+            <w:r>
+              <w:rPr>
+                <w:rFonts w:asciiTheme="minorHAnsi" w:hAnsiTheme="minorHAnsi" w:cstheme="minorHAnsi"/>
+                <w:b w:val="0"/>
+                <w:bCs w:val="0"/>
+                <w:color w:val="000000" w:themeColor="text1"/>
+              </w:rPr>
+              <w:t>bmit the complete document of Vision &amp; Scope of your project.</w:t>
+            </w:r>
+          </w:p>
+          <w:p>
+            <w:pPr>
+              <w:tabs>
+                <w:tab w:val="left" w:pos="381"/>
+              </w:tabs>
+              <w:ind w:left="360"/>
+              <w:rPr>
+                <w:rFonts w:asciiTheme="minorHAnsi" w:hAnsiTheme="minorHAnsi" w:cstheme="minorHAnsi"/>
+                <w:b w:val="0"/>
+                <w:bCs w:val="0"/>
+                <w:color w:val="000000" w:themeColor="text1"/>
+              </w:rPr>
+            </w:pPr>
+          </w:p>
+        </w:tc>
+      </w:tr>
+    </w:tbl>
+    <w:p>
+      <w:pPr>
+        <w:pStyle w:val="NoSpacing"/>
+        <w:jc w:val="center"/>
+        <w:rPr>
+          <w:rFonts w:ascii="Britannic Bold" w:hAnsi="Britannic Bold"/>
+          <w:sz w:val="36"/>
+          <w:szCs w:val="36"/>
+        </w:rPr>
+      </w:pPr>
+    </w:p>
+    <w:p>
+      <w:pPr>
+        <w:pStyle w:val="NoSpacing"/>
+        <w:jc w:val="center"/>
+        <w:rPr>
+          <w:rFonts w:ascii="Britannic Bold" w:hAnsi="Britannic Bold"/>
+          <w:sz w:val="36"/>
+          <w:szCs w:val="36"/>
+        </w:rPr>
+      </w:pPr>
+    </w:p>
+    <w:p>
+      <w:pPr>
+        <w:pStyle w:val="NoSpacing"/>
+        <w:jc w:val="center"/>
+        <w:rPr>
+          <w:rFonts w:ascii="Britannic Bold" w:hAnsi="Britannic Bold"/>
+          <w:sz w:val="36"/>
+          <w:szCs w:val="36"/>
+        </w:rPr>
+      </w:pPr>
+    </w:p>
+    <w:p>
+      <w:pPr>
+        <w:pStyle w:val="NoSpacing"/>
+        <w:jc w:val="center"/>
+        <w:rPr>
+          <w:rFonts w:ascii="Britannic Bold" w:hAnsi="Britannic Bold"/>
+          <w:sz w:val="36"/>
+          <w:szCs w:val="36"/>
+        </w:rPr>
+      </w:pPr>
+      <w:r>
+        <w:rPr>
+          <w:rFonts w:ascii="Britannic Bold" w:hAnsi="Britannic Bold"/>
+          <w:sz w:val="36"/>
+          <w:szCs w:val="36"/>
+        </w:rPr>
+        <w:t>Submitted On:</w:t>
+      </w:r>
+    </w:p>
+    <w:p>
+      <w:pPr>
+        <w:pStyle w:val="NoSpacing"/>
+        <w:jc w:val="center"/>
+        <w:rPr>
+          <w:rFonts w:ascii="Britannic Bold" w:hAnsi="Britannic Bold"/>
+          <w:sz w:val="36"/>
+          <w:szCs w:val="36"/>
+          <w:u w:val="single"/>
+        </w:rPr>
+      </w:pPr>
+      <w:r>
+        <w:rPr>
+          <w:rFonts w:ascii="Britannic Bold" w:hAnsi="Britannic Bold"/>
+          <w:sz w:val="36"/>
+          <w:szCs w:val="36"/>
+          <w:u w:val="single"/>
+        </w:rPr>
+        <w:t>04</w:t>
+      </w:r>
+      <w:r>
+        <w:rPr>
+          <w:rFonts w:ascii="Britannic Bold" w:hAnsi="Britannic Bold"/>
+          <w:sz w:val="36"/>
+          <w:szCs w:val="36"/>
+          <w:u w:val="single"/>
+        </w:rPr>
+        <w:t>-</w:t>
+      </w:r>
+      <w:r>
+        <w:rPr>
+          <w:rFonts w:ascii="Britannic Bold" w:hAnsi="Britannic Bold"/>
+          <w:sz w:val="36"/>
+          <w:szCs w:val="36"/>
+          <w:u w:val="single"/>
+        </w:rPr>
+        <w:t>Oct</w:t>
+      </w:r>
+      <w:r>
+        <w:rPr>
+          <w:rFonts w:ascii="Britannic Bold" w:hAnsi="Britannic Bold"/>
+          <w:sz w:val="36"/>
+          <w:szCs w:val="36"/>
+          <w:u w:val="single"/>
+        </w:rPr>
+        <w:t>-20</w:t>
+      </w:r>
+      <w:r>
+        <w:rPr>
+          <w:rFonts w:ascii="Britannic Bold" w:hAnsi="Britannic Bold"/>
+          <w:sz w:val="36"/>
+          <w:szCs w:val="36"/>
+          <w:u w:val="single"/>
+        </w:rPr>
+        <w:t>23</w:t>
+      </w:r>
+      <w:r>
+        <w:rPr>
+          <w:rFonts w:ascii="Britannic Bold" w:hAnsi="Britannic Bold"/>
+          <w:sz w:val="36"/>
+          <w:szCs w:val="36"/>
+          <w:u w:val="single"/>
+        </w:rPr>
+        <w:t xml:space="preserve"> </w:t>
+      </w:r>
+    </w:p>
+    <w:p>
+      <w:pPr>
+        <w:pStyle w:val="NoSpacing"/>
+        <w:jc w:val="center"/>
+        <w:rPr>
+          <w:rFonts w:ascii="Britannic Bold" w:hAnsi="Britannic Bold"/>
+        </w:rPr>
+      </w:pPr>
+      <w:r>
+        <w:rPr>
+          <w:rFonts w:ascii="Britannic Bold" w:hAnsi="Britannic Bold"/>
+        </w:rPr>
+        <w:t xml:space="preserve"> (Date: DD/MM/YYYY)</w:t>
+      </w:r>
+    </w:p>
+    <w:p>
+      <w:pPr>
+        <w:jc w:val="center"/>
+        <w:rPr>
+          <w:rFonts w:ascii="Rockwell Condensed" w:hAnsi="Rockwell Condensed"/>
           <w:b/>
           <w:sz w:val="28"/>
           <w:u w:val="thick"/>
         </w:rPr>
       </w:pPr>
-      <w:r>
-        <w:rPr>
+    </w:p>
+    <w:p>
+      <w:pPr>
+        <w:jc w:val="center"/>
+        <w:rPr>
+          <w:rFonts w:ascii="Rockwell Condensed" w:hAnsi="Rockwell Condensed"/>
           <w:b/>
           <w:sz w:val="28"/>
           <w:u w:val="thick"/>
         </w:rPr>
+      </w:pPr>
+    </w:p>
+    <w:p>
+      <w:pPr>
+        <w:jc w:val="center"/>
+        <w:rPr>
+          <w:rFonts w:ascii="Rockwell Condensed" w:hAnsi="Rockwell Condensed"/>
+          <w:b/>
+          <w:sz w:val="28"/>
+          <w:u w:val="thick"/>
+        </w:rPr>
+      </w:pPr>
+    </w:p>
+    <w:p>
+      <w:pPr>
+        <w:rPr>
+          <w:rFonts w:ascii="Rockwell Condensed" w:hAnsi="Rockwell Condensed"/>
+          <w:b/>
+          <w:sz w:val="28"/>
+          <w:u w:val="thick"/>
+        </w:rPr>
+      </w:pPr>
+    </w:p>
+    <w:p>
+      <w:pPr>
+        <w:rPr>
+          <w:rFonts w:ascii="Rockwell Condensed" w:hAnsi="Rockwell Condensed"/>
+          <w:b/>
+          <w:sz w:val="28"/>
+          <w:u w:val="thick"/>
+        </w:rPr>
+      </w:pPr>
+    </w:p>
+    <w:p>
+      <w:pPr>
+        <w:jc w:val="center"/>
+        <w:rPr>
+          <w:rFonts w:ascii="Rockwell Condensed" w:hAnsi="Rockwell Condensed"/>
+          <w:b/>
+          <w:sz w:val="28"/>
+          <w:u w:val="thick"/>
+        </w:rPr>
+      </w:pPr>
+      <w:r>
+        <w:rPr>
+          <w:rFonts w:ascii="Rockwell Condensed" w:hAnsi="Rockwell Condensed"/>
+          <w:b/>
+          <w:sz w:val="28"/>
+          <w:u w:val="thick"/>
+        </w:rPr>
+        <w:lastRenderedPageBreak/>
+        <w:t xml:space="preserve">LAB 02 </w:t>
+      </w:r>
+      <w:r>
+        <w:rPr>
+          <w:rFonts w:ascii="Rockwell Condensed" w:hAnsi="Rockwell Condensed"/>
+          <w:b/>
+          <w:sz w:val="28"/>
+          <w:u w:val="thick"/>
+        </w:rPr>
+        <w:t>SCOPE AND VISION DOCUMENT</w:t>
+      </w:r>
+    </w:p>
+    <w:p>
+      <w:pPr>
+        <w:jc w:val="center"/>
+        <w:rPr>
+          <w:rFonts w:ascii="Rockwell Condensed" w:hAnsi="Rockwell Condensed"/>
+          <w:b/>
+          <w:sz w:val="28"/>
+          <w:u w:val="thick"/>
+        </w:rPr>
+      </w:pPr>
+      <w:r>
+        <w:rPr>
+          <w:rFonts w:ascii="Rockwell Condensed" w:hAnsi="Rockwell Condensed"/>
+          <w:b/>
+          <w:sz w:val="28"/>
+          <w:u w:val="thick"/>
+        </w:rPr>
         <w:t>ONLINE MENTAL HEALTH SUPPORT PLATFORM</w:t>
       </w:r>
+      <w:bookmarkStart w:id="0" w:name="_GoBack"/>
+      <w:bookmarkEnd w:id="0"/>
     </w:p>
     <w:p>
       <w:pPr>
@@ -407,6 +1066,7 @@
           <w:sz w:val="24"/>
           <w:u w:val="thick"/>
         </w:rPr>
+        <w:lastRenderedPageBreak/>
         <w:t xml:space="preserve">1.5 </w:t>
       </w:r>
       <w:r>
@@ -420,7 +1080,6 @@
     </w:p>
     <w:p>
       <w:r>
-        <w:lastRenderedPageBreak/>
         <w:t xml:space="preserve">Our vision is to create </w:t>
       </w:r>
       <w:r>
@@ -435,7 +1094,15 @@
       </w:r>
       <w:proofErr w:type="spellEnd"/>
       <w:r>
-        <w:t xml:space="preserve"> seeking help, and enhances the quality of life for individuals and communities.</w:t>
+        <w:t xml:space="preserve"> seeking help, and enhances the quality of life for individuals and </w:t>
+      </w:r>
+      <w:proofErr w:type="gramStart"/>
+      <w:r>
+        <w:t>communities</w:t>
+      </w:r>
+      <w:proofErr w:type="gramEnd"/>
+      <w:r>
+        <w:t>.</w:t>
       </w:r>
     </w:p>
     <w:p>
@@ -768,6 +1435,7 @@
           <w:i/>
           <w:u w:val="thick"/>
         </w:rPr>
+        <w:lastRenderedPageBreak/>
         <w:t xml:space="preserve">24/7 availability: </w:t>
       </w:r>
       <w:r>
@@ -813,7 +1481,6 @@
           <w:i/>
           <w:u w:val="thick"/>
         </w:rPr>
-        <w:lastRenderedPageBreak/>
         <w:t>Secure and user-friendly interface:</w:t>
       </w:r>
       <w:r>
@@ -1141,12 +1808,7 @@
         <w:t xml:space="preserve"> </w:t>
       </w:r>
       <w:r>
-        <w:t>Psychiatrists, psychologists, counselors, and other healthcare providers who deliver online therapy and support services through the platform. They play a key role in providing qu</w:t>
-      </w:r>
-      <w:bookmarkStart w:id="0" w:name="_GoBack"/>
-      <w:bookmarkEnd w:id="0"/>
-      <w:r>
-        <w:t xml:space="preserve">ality care and ensuring the platform meets the needs of </w:t>
+        <w:t xml:space="preserve">Psychiatrists, psychologists, counselors, and other healthcare providers who deliver online therapy and support services through the platform. They play a key role in providing quality care and ensuring the platform meets the needs of </w:t>
       </w:r>
       <w:r>
         <w:t>both patients and professionals</w:t>
@@ -1200,6 +1862,7 @@
           <w:i/>
           <w:u w:val="single"/>
         </w:rPr>
+        <w:lastRenderedPageBreak/>
         <w:t>Government and policy-makers:</w:t>
       </w:r>
       <w:r>
@@ -1487,8 +2150,16 @@
     </w:p>
     <w:p/>
     <w:sectPr>
+      <w:headerReference w:type="default" r:id="rId8"/>
+      <w:footerReference w:type="default" r:id="rId9"/>
       <w:pgSz w:w="12240" w:h="15840"/>
       <w:pgMar w:top="1440" w:right="1440" w:bottom="1440" w:left="1440" w:header="720" w:footer="720" w:gutter="0"/>
+      <w:pgBorders w:offsetFrom="page">
+        <w:top w:val="thickThinSmallGap" w:sz="24" w:space="24" w:color="auto"/>
+        <w:left w:val="thickThinSmallGap" w:sz="24" w:space="24" w:color="auto"/>
+        <w:bottom w:val="thinThickSmallGap" w:sz="24" w:space="24" w:color="auto"/>
+        <w:right w:val="thinThickSmallGap" w:sz="24" w:space="24" w:color="auto"/>
+      </w:pgBorders>
       <w:cols w:space="720"/>
       <w:docGrid w:linePitch="360"/>
     </w:sectPr>
@@ -1496,9 +2167,242 @@
 </w:document>
 </file>
 
+<file path=word/endnotes.xml><?xml version="1.0" encoding="utf-8"?>
+<w:endnotes xmlns:wpc="http://schemas.microsoft.com/office/word/2010/wordprocessingCanvas" xmlns:mc="http://schemas.openxmlformats.org/markup-compatibility/2006" xmlns:o="urn:schemas-microsoft-com:office:office" xmlns:r="http://schemas.openxmlformats.org/officeDocument/2006/relationships" xmlns:m="http://schemas.openxmlformats.org/officeDocument/2006/math" xmlns:v="urn:schemas-microsoft-com:vml" xmlns:wp14="http://schemas.microsoft.com/office/word/2010/wordprocessingDrawing" xmlns:wp="http://schemas.openxmlformats.org/drawingml/2006/wordprocessingDrawing" xmlns:w10="urn:schemas-microsoft-com:office:word" xmlns:w="http://schemas.openxmlformats.org/wordprocessingml/2006/main" xmlns:w14="http://schemas.microsoft.com/office/word/2010/wordml" xmlns:w15="http://schemas.microsoft.com/office/word/2012/wordml" xmlns:wpg="http://schemas.microsoft.com/office/word/2010/wordprocessingGroup" xmlns:wpi="http://schemas.microsoft.com/office/word/2010/wordprocessingInk" xmlns:wne="http://schemas.microsoft.com/office/word/2006/wordml" xmlns:wps="http://schemas.microsoft.com/office/word/2010/wordprocessingShape" mc:Ignorable="w14 w15 wp14">
+  <w:endnote w:type="separator" w:id="-1">
+    <w:p>
+      <w:pPr>
+        <w:spacing w:after="0" w:line="240" w:lineRule="auto"/>
+      </w:pPr>
+      <w:r>
+        <w:separator/>
+      </w:r>
+    </w:p>
+  </w:endnote>
+  <w:endnote w:type="continuationSeparator" w:id="0">
+    <w:p>
+      <w:pPr>
+        <w:spacing w:after="0" w:line="240" w:lineRule="auto"/>
+      </w:pPr>
+      <w:r>
+        <w:continuationSeparator/>
+      </w:r>
+    </w:p>
+  </w:endnote>
+</w:endnotes>
+</file>
+
+<file path=word/footer1.xml><?xml version="1.0" encoding="utf-8"?>
+<w:ftr xmlns:wpc="http://schemas.microsoft.com/office/word/2010/wordprocessingCanvas" xmlns:mc="http://schemas.openxmlformats.org/markup-compatibility/2006" xmlns:o="urn:schemas-microsoft-com:office:office" xmlns:r="http://schemas.openxmlformats.org/officeDocument/2006/relationships" xmlns:m="http://schemas.openxmlformats.org/officeDocument/2006/math" xmlns:v="urn:schemas-microsoft-com:vml" xmlns:wp14="http://schemas.microsoft.com/office/word/2010/wordprocessingDrawing" xmlns:wp="http://schemas.openxmlformats.org/drawingml/2006/wordprocessingDrawing" xmlns:w10="urn:schemas-microsoft-com:office:word" xmlns:w="http://schemas.openxmlformats.org/wordprocessingml/2006/main" xmlns:w14="http://schemas.microsoft.com/office/word/2010/wordml" xmlns:w15="http://schemas.microsoft.com/office/word/2012/wordml" xmlns:wpg="http://schemas.microsoft.com/office/word/2010/wordprocessingGroup" xmlns:wpi="http://schemas.microsoft.com/office/word/2010/wordprocessingInk" xmlns:wne="http://schemas.microsoft.com/office/word/2006/wordml" xmlns:wps="http://schemas.microsoft.com/office/word/2010/wordprocessingShape" mc:Ignorable="w14 w15 wp14">
+  <w:p>
+    <w:pPr>
+      <w:pStyle w:val="Footer"/>
+    </w:pPr>
+    <w:r>
+      <w:t>KANWAL SHEHZADI</w:t>
+    </w:r>
+    <w:r>
+      <w:ptab w:relativeTo="margin" w:alignment="center" w:leader="none"/>
+    </w:r>
+    <w:r>
+      <w:t>BSE-5B</w:t>
+    </w:r>
+    <w:r>
+      <w:ptab w:relativeTo="margin" w:alignment="right" w:leader="none"/>
+    </w:r>
+    <w:r>
+      <w:t>02-131212-027</w:t>
+    </w:r>
+  </w:p>
+</w:ftr>
+</file>
+
+<file path=word/footnotes.xml><?xml version="1.0" encoding="utf-8"?>
+<w:footnotes xmlns:wpc="http://schemas.microsoft.com/office/word/2010/wordprocessingCanvas" xmlns:mc="http://schemas.openxmlformats.org/markup-compatibility/2006" xmlns:o="urn:schemas-microsoft-com:office:office" xmlns:r="http://schemas.openxmlformats.org/officeDocument/2006/relationships" xmlns:m="http://schemas.openxmlformats.org/officeDocument/2006/math" xmlns:v="urn:schemas-microsoft-com:vml" xmlns:wp14="http://schemas.microsoft.com/office/word/2010/wordprocessingDrawing" xmlns:wp="http://schemas.openxmlformats.org/drawingml/2006/wordprocessingDrawing" xmlns:w10="urn:schemas-microsoft-com:office:word" xmlns:w="http://schemas.openxmlformats.org/wordprocessingml/2006/main" xmlns:w14="http://schemas.microsoft.com/office/word/2010/wordml" xmlns:w15="http://schemas.microsoft.com/office/word/2012/wordml" xmlns:wpg="http://schemas.microsoft.com/office/word/2010/wordprocessingGroup" xmlns:wpi="http://schemas.microsoft.com/office/word/2010/wordprocessingInk" xmlns:wne="http://schemas.microsoft.com/office/word/2006/wordml" xmlns:wps="http://schemas.microsoft.com/office/word/2010/wordprocessingShape" mc:Ignorable="w14 w15 wp14">
+  <w:footnote w:type="separator" w:id="-1">
+    <w:p>
+      <w:pPr>
+        <w:spacing w:after="0" w:line="240" w:lineRule="auto"/>
+      </w:pPr>
+      <w:r>
+        <w:separator/>
+      </w:r>
+    </w:p>
+  </w:footnote>
+  <w:footnote w:type="continuationSeparator" w:id="0">
+    <w:p>
+      <w:pPr>
+        <w:spacing w:after="0" w:line="240" w:lineRule="auto"/>
+      </w:pPr>
+      <w:r>
+        <w:continuationSeparator/>
+      </w:r>
+    </w:p>
+  </w:footnote>
+</w:footnotes>
+</file>
+
+<file path=word/header1.xml><?xml version="1.0" encoding="utf-8"?>
+<w:hdr xmlns:wpc="http://schemas.microsoft.com/office/word/2010/wordprocessingCanvas" xmlns:mc="http://schemas.openxmlformats.org/markup-compatibility/2006" xmlns:o="urn:schemas-microsoft-com:office:office" xmlns:r="http://schemas.openxmlformats.org/officeDocument/2006/relationships" xmlns:m="http://schemas.openxmlformats.org/officeDocument/2006/math" xmlns:v="urn:schemas-microsoft-com:vml" xmlns:wp14="http://schemas.microsoft.com/office/word/2010/wordprocessingDrawing" xmlns:wp="http://schemas.openxmlformats.org/drawingml/2006/wordprocessingDrawing" xmlns:w10="urn:schemas-microsoft-com:office:word" xmlns:w="http://schemas.openxmlformats.org/wordprocessingml/2006/main" xmlns:w14="http://schemas.microsoft.com/office/word/2010/wordml" xmlns:w15="http://schemas.microsoft.com/office/word/2012/wordml" xmlns:wpg="http://schemas.microsoft.com/office/word/2010/wordprocessingGroup" xmlns:wpi="http://schemas.microsoft.com/office/word/2010/wordprocessingInk" xmlns:wne="http://schemas.microsoft.com/office/word/2006/wordml" xmlns:wps="http://schemas.microsoft.com/office/word/2010/wordprocessingShape" mc:Ignorable="w14 w15 wp14">
+  <w:p>
+    <w:pPr>
+      <w:pStyle w:val="Header"/>
+    </w:pPr>
+    <w:r>
+      <w:t>LAB 02</w:t>
+    </w:r>
+  </w:p>
+  <w:p>
+    <w:pPr>
+      <w:pStyle w:val="Header"/>
+    </w:pPr>
+  </w:p>
+</w:hdr>
+</file>
+
 <file path=word/numbering.xml><?xml version="1.0" encoding="utf-8"?>
 <w:numbering xmlns:wpc="http://schemas.microsoft.com/office/word/2010/wordprocessingCanvas" xmlns:mc="http://schemas.openxmlformats.org/markup-compatibility/2006" xmlns:o="urn:schemas-microsoft-com:office:office" xmlns:r="http://schemas.openxmlformats.org/officeDocument/2006/relationships" xmlns:m="http://schemas.openxmlformats.org/officeDocument/2006/math" xmlns:v="urn:schemas-microsoft-com:vml" xmlns:wp14="http://schemas.microsoft.com/office/word/2010/wordprocessingDrawing" xmlns:wp="http://schemas.openxmlformats.org/drawingml/2006/wordprocessingDrawing" xmlns:w10="urn:schemas-microsoft-com:office:word" xmlns:w="http://schemas.openxmlformats.org/wordprocessingml/2006/main" xmlns:w14="http://schemas.microsoft.com/office/word/2010/wordml" xmlns:w15="http://schemas.microsoft.com/office/word/2012/wordml" xmlns:wpg="http://schemas.microsoft.com/office/word/2010/wordprocessingGroup" xmlns:wpi="http://schemas.microsoft.com/office/word/2010/wordprocessingInk" xmlns:wne="http://schemas.microsoft.com/office/word/2006/wordml" xmlns:wps="http://schemas.microsoft.com/office/word/2010/wordprocessingShape" mc:Ignorable="w14 w15 wp14">
   <w:abstractNum w:abstractNumId="0">
+    <w:nsid w:val="08293309"/>
+    <w:multiLevelType w:val="hybridMultilevel"/>
+    <w:tmpl w:val="55E21B26"/>
+    <w:lvl w:ilvl="0" w:tplc="D59C756C">
+      <w:start w:val="1"/>
+      <w:numFmt w:val="bullet"/>
+      <w:lvlText w:val=""/>
+      <w:lvlJc w:val="left"/>
+      <w:pPr>
+        <w:tabs>
+          <w:tab w:val="num" w:pos="720"/>
+        </w:tabs>
+        <w:ind w:left="720" w:hanging="360"/>
+      </w:pPr>
+      <w:rPr>
+        <w:rFonts w:ascii="Wingdings" w:hAnsi="Wingdings" w:hint="default"/>
+      </w:rPr>
+    </w:lvl>
+    <w:lvl w:ilvl="1" w:tplc="16426314" w:tentative="1">
+      <w:start w:val="1"/>
+      <w:numFmt w:val="bullet"/>
+      <w:lvlText w:val=""/>
+      <w:lvlJc w:val="left"/>
+      <w:pPr>
+        <w:tabs>
+          <w:tab w:val="num" w:pos="1440"/>
+        </w:tabs>
+        <w:ind w:left="1440" w:hanging="360"/>
+      </w:pPr>
+      <w:rPr>
+        <w:rFonts w:ascii="Wingdings" w:hAnsi="Wingdings" w:hint="default"/>
+      </w:rPr>
+    </w:lvl>
+    <w:lvl w:ilvl="2" w:tplc="8626EF20" w:tentative="1">
+      <w:start w:val="1"/>
+      <w:numFmt w:val="bullet"/>
+      <w:lvlText w:val=""/>
+      <w:lvlJc w:val="left"/>
+      <w:pPr>
+        <w:tabs>
+          <w:tab w:val="num" w:pos="2160"/>
+        </w:tabs>
+        <w:ind w:left="2160" w:hanging="360"/>
+      </w:pPr>
+      <w:rPr>
+        <w:rFonts w:ascii="Wingdings" w:hAnsi="Wingdings" w:hint="default"/>
+      </w:rPr>
+    </w:lvl>
+    <w:lvl w:ilvl="3" w:tplc="587E424A" w:tentative="1">
+      <w:start w:val="1"/>
+      <w:numFmt w:val="bullet"/>
+      <w:lvlText w:val=""/>
+      <w:lvlJc w:val="left"/>
+      <w:pPr>
+        <w:tabs>
+          <w:tab w:val="num" w:pos="2880"/>
+        </w:tabs>
+        <w:ind w:left="2880" w:hanging="360"/>
+      </w:pPr>
+      <w:rPr>
+        <w:rFonts w:ascii="Wingdings" w:hAnsi="Wingdings" w:hint="default"/>
+      </w:rPr>
+    </w:lvl>
+    <w:lvl w:ilvl="4" w:tplc="8794AD28" w:tentative="1">
+      <w:start w:val="1"/>
+      <w:numFmt w:val="bullet"/>
+      <w:lvlText w:val=""/>
+      <w:lvlJc w:val="left"/>
+      <w:pPr>
+        <w:tabs>
+          <w:tab w:val="num" w:pos="3600"/>
+        </w:tabs>
+        <w:ind w:left="3600" w:hanging="360"/>
+      </w:pPr>
+      <w:rPr>
+        <w:rFonts w:ascii="Wingdings" w:hAnsi="Wingdings" w:hint="default"/>
+      </w:rPr>
+    </w:lvl>
+    <w:lvl w:ilvl="5" w:tplc="4B905E7E" w:tentative="1">
+      <w:start w:val="1"/>
+      <w:numFmt w:val="bullet"/>
+      <w:lvlText w:val=""/>
+      <w:lvlJc w:val="left"/>
+      <w:pPr>
+        <w:tabs>
+          <w:tab w:val="num" w:pos="4320"/>
+        </w:tabs>
+        <w:ind w:left="4320" w:hanging="360"/>
+      </w:pPr>
+      <w:rPr>
+        <w:rFonts w:ascii="Wingdings" w:hAnsi="Wingdings" w:hint="default"/>
+      </w:rPr>
+    </w:lvl>
+    <w:lvl w:ilvl="6" w:tplc="6C9AAA4E" w:tentative="1">
+      <w:start w:val="1"/>
+      <w:numFmt w:val="bullet"/>
+      <w:lvlText w:val=""/>
+      <w:lvlJc w:val="left"/>
+      <w:pPr>
+        <w:tabs>
+          <w:tab w:val="num" w:pos="5040"/>
+        </w:tabs>
+        <w:ind w:left="5040" w:hanging="360"/>
+      </w:pPr>
+      <w:rPr>
+        <w:rFonts w:ascii="Wingdings" w:hAnsi="Wingdings" w:hint="default"/>
+      </w:rPr>
+    </w:lvl>
+    <w:lvl w:ilvl="7" w:tplc="07E2E20E" w:tentative="1">
+      <w:start w:val="1"/>
+      <w:numFmt w:val="bullet"/>
+      <w:lvlText w:val=""/>
+      <w:lvlJc w:val="left"/>
+      <w:pPr>
+        <w:tabs>
+          <w:tab w:val="num" w:pos="5760"/>
+        </w:tabs>
+        <w:ind w:left="5760" w:hanging="360"/>
+      </w:pPr>
+      <w:rPr>
+        <w:rFonts w:ascii="Wingdings" w:hAnsi="Wingdings" w:hint="default"/>
+      </w:rPr>
+    </w:lvl>
+    <w:lvl w:ilvl="8" w:tplc="B5D65922" w:tentative="1">
+      <w:start w:val="1"/>
+      <w:numFmt w:val="bullet"/>
+      <w:lvlText w:val=""/>
+      <w:lvlJc w:val="left"/>
+      <w:pPr>
+        <w:tabs>
+          <w:tab w:val="num" w:pos="6480"/>
+        </w:tabs>
+        <w:ind w:left="6480" w:hanging="360"/>
+      </w:pPr>
+      <w:rPr>
+        <w:rFonts w:ascii="Wingdings" w:hAnsi="Wingdings" w:hint="default"/>
+      </w:rPr>
+    </w:lvl>
+  </w:abstractNum>
+  <w:abstractNum w:abstractNumId="1">
     <w:nsid w:val="0B3512E8"/>
     <w:multiLevelType w:val="hybridMultilevel"/>
     <w:tmpl w:val="EE7CB9FA"/>
@@ -1611,7 +2515,7 @@
       </w:rPr>
     </w:lvl>
   </w:abstractNum>
-  <w:abstractNum w:abstractNumId="1">
+  <w:abstractNum w:abstractNumId="2">
     <w:nsid w:val="0D41172E"/>
     <w:multiLevelType w:val="hybridMultilevel"/>
     <w:tmpl w:val="DD3252CC"/>
@@ -1724,7 +2628,7 @@
       </w:rPr>
     </w:lvl>
   </w:abstractNum>
-  <w:abstractNum w:abstractNumId="2">
+  <w:abstractNum w:abstractNumId="3">
     <w:nsid w:val="2B807F91"/>
     <w:multiLevelType w:val="hybridMultilevel"/>
     <w:tmpl w:val="64E8975A"/>
@@ -1837,7 +2741,7 @@
       </w:rPr>
     </w:lvl>
   </w:abstractNum>
-  <w:abstractNum w:abstractNumId="3">
+  <w:abstractNum w:abstractNumId="4">
     <w:nsid w:val="358D1216"/>
     <w:multiLevelType w:val="hybridMultilevel"/>
     <w:tmpl w:val="034CCE72"/>
@@ -1950,7 +2854,7 @@
       </w:rPr>
     </w:lvl>
   </w:abstractNum>
-  <w:abstractNum w:abstractNumId="4">
+  <w:abstractNum w:abstractNumId="5">
     <w:nsid w:val="3F2B12FB"/>
     <w:multiLevelType w:val="multilevel"/>
     <w:tmpl w:val="A4EECC6E"/>
@@ -2072,7 +2976,147 @@
       </w:rPr>
     </w:lvl>
   </w:abstractNum>
-  <w:abstractNum w:abstractNumId="5">
+  <w:abstractNum w:abstractNumId="6">
+    <w:nsid w:val="424C11A5"/>
+    <w:multiLevelType w:val="hybridMultilevel"/>
+    <w:tmpl w:val="4B7A0380"/>
+    <w:lvl w:ilvl="0" w:tplc="C4BA8FDA">
+      <w:start w:val="1"/>
+      <w:numFmt w:val="bullet"/>
+      <w:lvlText w:val=""/>
+      <w:lvlJc w:val="left"/>
+      <w:pPr>
+        <w:tabs>
+          <w:tab w:val="num" w:pos="720"/>
+        </w:tabs>
+        <w:ind w:left="720" w:hanging="360"/>
+      </w:pPr>
+      <w:rPr>
+        <w:rFonts w:ascii="Wingdings" w:hAnsi="Wingdings" w:hint="default"/>
+      </w:rPr>
+    </w:lvl>
+    <w:lvl w:ilvl="1" w:tplc="1E8E7A08" w:tentative="1">
+      <w:start w:val="1"/>
+      <w:numFmt w:val="bullet"/>
+      <w:lvlText w:val=""/>
+      <w:lvlJc w:val="left"/>
+      <w:pPr>
+        <w:tabs>
+          <w:tab w:val="num" w:pos="1440"/>
+        </w:tabs>
+        <w:ind w:left="1440" w:hanging="360"/>
+      </w:pPr>
+      <w:rPr>
+        <w:rFonts w:ascii="Wingdings" w:hAnsi="Wingdings" w:hint="default"/>
+      </w:rPr>
+    </w:lvl>
+    <w:lvl w:ilvl="2" w:tplc="1334372E" w:tentative="1">
+      <w:start w:val="1"/>
+      <w:numFmt w:val="bullet"/>
+      <w:lvlText w:val=""/>
+      <w:lvlJc w:val="left"/>
+      <w:pPr>
+        <w:tabs>
+          <w:tab w:val="num" w:pos="2160"/>
+        </w:tabs>
+        <w:ind w:left="2160" w:hanging="360"/>
+      </w:pPr>
+      <w:rPr>
+        <w:rFonts w:ascii="Wingdings" w:hAnsi="Wingdings" w:hint="default"/>
+      </w:rPr>
+    </w:lvl>
+    <w:lvl w:ilvl="3" w:tplc="37FADA38" w:tentative="1">
+      <w:start w:val="1"/>
+      <w:numFmt w:val="bullet"/>
+      <w:lvlText w:val=""/>
+      <w:lvlJc w:val="left"/>
+      <w:pPr>
+        <w:tabs>
+          <w:tab w:val="num" w:pos="2880"/>
+        </w:tabs>
+        <w:ind w:left="2880" w:hanging="360"/>
+      </w:pPr>
+      <w:rPr>
+        <w:rFonts w:ascii="Wingdings" w:hAnsi="Wingdings" w:hint="default"/>
+      </w:rPr>
+    </w:lvl>
+    <w:lvl w:ilvl="4" w:tplc="58BEE092" w:tentative="1">
+      <w:start w:val="1"/>
+      <w:numFmt w:val="bullet"/>
+      <w:lvlText w:val=""/>
+      <w:lvlJc w:val="left"/>
+      <w:pPr>
+        <w:tabs>
+          <w:tab w:val="num" w:pos="3600"/>
+        </w:tabs>
+        <w:ind w:left="3600" w:hanging="360"/>
+      </w:pPr>
+      <w:rPr>
+        <w:rFonts w:ascii="Wingdings" w:hAnsi="Wingdings" w:hint="default"/>
+      </w:rPr>
+    </w:lvl>
+    <w:lvl w:ilvl="5" w:tplc="FF0C0A1C" w:tentative="1">
+      <w:start w:val="1"/>
+      <w:numFmt w:val="bullet"/>
+      <w:lvlText w:val=""/>
+      <w:lvlJc w:val="left"/>
+      <w:pPr>
+        <w:tabs>
+          <w:tab w:val="num" w:pos="4320"/>
+        </w:tabs>
+        <w:ind w:left="4320" w:hanging="360"/>
+      </w:pPr>
+      <w:rPr>
+        <w:rFonts w:ascii="Wingdings" w:hAnsi="Wingdings" w:hint="default"/>
+      </w:rPr>
+    </w:lvl>
+    <w:lvl w:ilvl="6" w:tplc="3536E6E6" w:tentative="1">
+      <w:start w:val="1"/>
+      <w:numFmt w:val="bullet"/>
+      <w:lvlText w:val=""/>
+      <w:lvlJc w:val="left"/>
+      <w:pPr>
+        <w:tabs>
+          <w:tab w:val="num" w:pos="5040"/>
+        </w:tabs>
+        <w:ind w:left="5040" w:hanging="360"/>
+      </w:pPr>
+      <w:rPr>
+        <w:rFonts w:ascii="Wingdings" w:hAnsi="Wingdings" w:hint="default"/>
+      </w:rPr>
+    </w:lvl>
+    <w:lvl w:ilvl="7" w:tplc="B33EE6A2" w:tentative="1">
+      <w:start w:val="1"/>
+      <w:numFmt w:val="bullet"/>
+      <w:lvlText w:val=""/>
+      <w:lvlJc w:val="left"/>
+      <w:pPr>
+        <w:tabs>
+          <w:tab w:val="num" w:pos="5760"/>
+        </w:tabs>
+        <w:ind w:left="5760" w:hanging="360"/>
+      </w:pPr>
+      <w:rPr>
+        <w:rFonts w:ascii="Wingdings" w:hAnsi="Wingdings" w:hint="default"/>
+      </w:rPr>
+    </w:lvl>
+    <w:lvl w:ilvl="8" w:tplc="778C994A" w:tentative="1">
+      <w:start w:val="1"/>
+      <w:numFmt w:val="bullet"/>
+      <w:lvlText w:val=""/>
+      <w:lvlJc w:val="left"/>
+      <w:pPr>
+        <w:tabs>
+          <w:tab w:val="num" w:pos="6480"/>
+        </w:tabs>
+        <w:ind w:left="6480" w:hanging="360"/>
+      </w:pPr>
+      <w:rPr>
+        <w:rFonts w:ascii="Wingdings" w:hAnsi="Wingdings" w:hint="default"/>
+      </w:rPr>
+    </w:lvl>
+  </w:abstractNum>
+  <w:abstractNum w:abstractNumId="7">
     <w:nsid w:val="48EF2C7B"/>
     <w:multiLevelType w:val="hybridMultilevel"/>
     <w:tmpl w:val="6F38231A"/>
@@ -2185,7 +3229,7 @@
       </w:rPr>
     </w:lvl>
   </w:abstractNum>
-  <w:abstractNum w:abstractNumId="6">
+  <w:abstractNum w:abstractNumId="8">
     <w:nsid w:val="527B6D55"/>
     <w:multiLevelType w:val="hybridMultilevel"/>
     <w:tmpl w:val="5EE2853C"/>
@@ -2298,7 +3342,7 @@
       </w:rPr>
     </w:lvl>
   </w:abstractNum>
-  <w:abstractNum w:abstractNumId="7">
+  <w:abstractNum w:abstractNumId="9">
     <w:nsid w:val="72AD16BD"/>
     <w:multiLevelType w:val="hybridMultilevel"/>
     <w:tmpl w:val="F5740882"/>
@@ -2411,7 +3455,7 @@
       </w:rPr>
     </w:lvl>
   </w:abstractNum>
-  <w:abstractNum w:abstractNumId="8">
+  <w:abstractNum w:abstractNumId="10">
     <w:nsid w:val="749B2398"/>
     <w:multiLevelType w:val="hybridMultilevel"/>
     <w:tmpl w:val="8D2EC5EA"/>
@@ -2524,7 +3568,7 @@
       </w:rPr>
     </w:lvl>
   </w:abstractNum>
-  <w:abstractNum w:abstractNumId="9">
+  <w:abstractNum w:abstractNumId="11">
     <w:nsid w:val="78244906"/>
     <w:multiLevelType w:val="hybridMultilevel"/>
     <w:tmpl w:val="7FA41BBE"/>
@@ -2637,7 +3681,7 @@
       </w:rPr>
     </w:lvl>
   </w:abstractNum>
-  <w:abstractNum w:abstractNumId="10">
+  <w:abstractNum w:abstractNumId="12">
     <w:nsid w:val="7A393194"/>
     <w:multiLevelType w:val="hybridMultilevel"/>
     <w:tmpl w:val="67C68C84"/>
@@ -2750,7 +3794,7 @@
       </w:rPr>
     </w:lvl>
   </w:abstractNum>
-  <w:abstractNum w:abstractNumId="11">
+  <w:abstractNum w:abstractNumId="13">
     <w:nsid w:val="7CCC79BB"/>
     <w:multiLevelType w:val="hybridMultilevel"/>
     <w:tmpl w:val="AEFEEC9C"/>
@@ -2863,7 +3907,7 @@
       </w:rPr>
     </w:lvl>
   </w:abstractNum>
-  <w:abstractNum w:abstractNumId="12">
+  <w:abstractNum w:abstractNumId="14">
     <w:nsid w:val="7F622F20"/>
     <w:multiLevelType w:val="hybridMultilevel"/>
     <w:tmpl w:val="259C4710"/>
@@ -2977,43 +4021,49 @@
     </w:lvl>
   </w:abstractNum>
   <w:num w:numId="1">
+    <w:abstractNumId w:val="5"/>
+  </w:num>
+  <w:num w:numId="2">
+    <w:abstractNumId w:val="13"/>
+  </w:num>
+  <w:num w:numId="3">
+    <w:abstractNumId w:val="7"/>
+  </w:num>
+  <w:num w:numId="4">
+    <w:abstractNumId w:val="14"/>
+  </w:num>
+  <w:num w:numId="5">
+    <w:abstractNumId w:val="8"/>
+  </w:num>
+  <w:num w:numId="6">
+    <w:abstractNumId w:val="10"/>
+  </w:num>
+  <w:num w:numId="7">
+    <w:abstractNumId w:val="11"/>
+  </w:num>
+  <w:num w:numId="8">
+    <w:abstractNumId w:val="3"/>
+  </w:num>
+  <w:num w:numId="9">
+    <w:abstractNumId w:val="12"/>
+  </w:num>
+  <w:num w:numId="10">
+    <w:abstractNumId w:val="2"/>
+  </w:num>
+  <w:num w:numId="11">
+    <w:abstractNumId w:val="1"/>
+  </w:num>
+  <w:num w:numId="12">
+    <w:abstractNumId w:val="9"/>
+  </w:num>
+  <w:num w:numId="13">
     <w:abstractNumId w:val="4"/>
   </w:num>
-  <w:num w:numId="2">
-    <w:abstractNumId w:val="11"/>
-  </w:num>
-  <w:num w:numId="3">
-    <w:abstractNumId w:val="5"/>
-  </w:num>
-  <w:num w:numId="4">
-    <w:abstractNumId w:val="12"/>
-  </w:num>
-  <w:num w:numId="5">
+  <w:num w:numId="14">
     <w:abstractNumId w:val="6"/>
   </w:num>
-  <w:num w:numId="6">
-    <w:abstractNumId w:val="8"/>
-  </w:num>
-  <w:num w:numId="7">
-    <w:abstractNumId w:val="9"/>
-  </w:num>
-  <w:num w:numId="8">
-    <w:abstractNumId w:val="2"/>
-  </w:num>
-  <w:num w:numId="9">
-    <w:abstractNumId w:val="10"/>
-  </w:num>
-  <w:num w:numId="10">
-    <w:abstractNumId w:val="1"/>
-  </w:num>
-  <w:num w:numId="11">
+  <w:num w:numId="15">
     <w:abstractNumId w:val="0"/>
-  </w:num>
-  <w:num w:numId="12">
-    <w:abstractNumId w:val="7"/>
-  </w:num>
-  <w:num w:numId="13">
-    <w:abstractNumId w:val="3"/>
   </w:num>
 </w:numbering>
 </file>
@@ -3415,7 +4465,6 @@
   <w:style w:type="character" w:default="1" w:styleId="DefaultParagraphFont">
     <w:name w:val="Default Paragraph Font"/>
     <w:uiPriority w:val="1"/>
-    <w:semiHidden/>
     <w:unhideWhenUsed/>
   </w:style>
   <w:style w:type="table" w:default="1" w:styleId="TableNormal">
@@ -3466,6 +4515,205 @@
       <w:ind w:left="720"/>
       <w:contextualSpacing/>
     </w:pPr>
+  </w:style>
+  <w:style w:type="paragraph" w:styleId="Header">
+    <w:name w:val="header"/>
+    <w:basedOn w:val="Normal"/>
+    <w:link w:val="HeaderChar"/>
+    <w:uiPriority w:val="99"/>
+    <w:unhideWhenUsed/>
+    <w:rsid w:val="005E7CD8"/>
+    <w:pPr>
+      <w:tabs>
+        <w:tab w:val="center" w:pos="4680"/>
+        <w:tab w:val="right" w:pos="9360"/>
+      </w:tabs>
+      <w:spacing w:after="0" w:line="240" w:lineRule="auto"/>
+    </w:pPr>
+  </w:style>
+  <w:style w:type="character" w:customStyle="1" w:styleId="HeaderChar">
+    <w:name w:val="Header Char"/>
+    <w:basedOn w:val="DefaultParagraphFont"/>
+    <w:link w:val="Header"/>
+    <w:uiPriority w:val="99"/>
+    <w:rsid w:val="005E7CD8"/>
+  </w:style>
+  <w:style w:type="paragraph" w:styleId="Footer">
+    <w:name w:val="footer"/>
+    <w:basedOn w:val="Normal"/>
+    <w:link w:val="FooterChar"/>
+    <w:uiPriority w:val="99"/>
+    <w:unhideWhenUsed/>
+    <w:rsid w:val="005E7CD8"/>
+    <w:pPr>
+      <w:tabs>
+        <w:tab w:val="center" w:pos="4680"/>
+        <w:tab w:val="right" w:pos="9360"/>
+      </w:tabs>
+      <w:spacing w:after="0" w:line="240" w:lineRule="auto"/>
+    </w:pPr>
+  </w:style>
+  <w:style w:type="character" w:customStyle="1" w:styleId="FooterChar">
+    <w:name w:val="Footer Char"/>
+    <w:basedOn w:val="DefaultParagraphFont"/>
+    <w:link w:val="Footer"/>
+    <w:uiPriority w:val="99"/>
+    <w:rsid w:val="005E7CD8"/>
+  </w:style>
+  <w:style w:type="paragraph" w:styleId="NoSpacing">
+    <w:name w:val="No Spacing"/>
+    <w:uiPriority w:val="1"/>
+    <w:qFormat/>
+    <w:rsid w:val="005E7CD8"/>
+    <w:pPr>
+      <w:spacing w:after="0" w:line="240" w:lineRule="auto"/>
+    </w:pPr>
+  </w:style>
+  <w:style w:type="paragraph" w:customStyle="1" w:styleId="DecimalAligned">
+    <w:name w:val="Decimal Aligned"/>
+    <w:basedOn w:val="Normal"/>
+    <w:uiPriority w:val="40"/>
+    <w:qFormat/>
+    <w:rsid w:val="005E7CD8"/>
+    <w:pPr>
+      <w:tabs>
+        <w:tab w:val="decimal" w:pos="360"/>
+      </w:tabs>
+      <w:spacing w:after="200" w:line="276" w:lineRule="auto"/>
+    </w:pPr>
+    <w:rPr>
+      <w:rFonts w:eastAsiaTheme="minorEastAsia"/>
+    </w:rPr>
+  </w:style>
+  <w:style w:type="table" w:styleId="LightGrid-Accent1">
+    <w:name w:val="Light Grid Accent 1"/>
+    <w:basedOn w:val="TableNormal"/>
+    <w:uiPriority w:val="62"/>
+    <w:rsid w:val="005E7CD8"/>
+    <w:pPr>
+      <w:spacing w:after="0" w:line="240" w:lineRule="auto"/>
+    </w:pPr>
+    <w:tblPr>
+      <w:tblStyleRowBandSize w:val="1"/>
+      <w:tblStyleColBandSize w:val="1"/>
+      <w:tblInd w:w="0" w:type="dxa"/>
+      <w:tblBorders>
+        <w:top w:val="single" w:sz="8" w:space="0" w:color="4472C4" w:themeColor="accent1"/>
+        <w:left w:val="single" w:sz="8" w:space="0" w:color="4472C4" w:themeColor="accent1"/>
+        <w:bottom w:val="single" w:sz="8" w:space="0" w:color="4472C4" w:themeColor="accent1"/>
+        <w:right w:val="single" w:sz="8" w:space="0" w:color="4472C4" w:themeColor="accent1"/>
+        <w:insideH w:val="single" w:sz="8" w:space="0" w:color="4472C4" w:themeColor="accent1"/>
+        <w:insideV w:val="single" w:sz="8" w:space="0" w:color="4472C4" w:themeColor="accent1"/>
+      </w:tblBorders>
+      <w:tblCellMar>
+        <w:top w:w="0" w:type="dxa"/>
+        <w:left w:w="108" w:type="dxa"/>
+        <w:bottom w:w="0" w:type="dxa"/>
+        <w:right w:w="108" w:type="dxa"/>
+      </w:tblCellMar>
+    </w:tblPr>
+    <w:tblStylePr w:type="firstRow">
+      <w:pPr>
+        <w:spacing w:before="0" w:after="0" w:line="240" w:lineRule="auto"/>
+      </w:pPr>
+      <w:rPr>
+        <w:rFonts w:asciiTheme="majorHAnsi" w:eastAsiaTheme="majorEastAsia" w:hAnsiTheme="majorHAnsi" w:cstheme="majorBidi"/>
+        <w:b/>
+        <w:bCs/>
+      </w:rPr>
+      <w:tblPr/>
+      <w:tcPr>
+        <w:tcBorders>
+          <w:top w:val="single" w:sz="8" w:space="0" w:color="4472C4" w:themeColor="accent1"/>
+          <w:left w:val="single" w:sz="8" w:space="0" w:color="4472C4" w:themeColor="accent1"/>
+          <w:bottom w:val="single" w:sz="18" w:space="0" w:color="4472C4" w:themeColor="accent1"/>
+          <w:right w:val="single" w:sz="8" w:space="0" w:color="4472C4" w:themeColor="accent1"/>
+          <w:insideH w:val="nil"/>
+          <w:insideV w:val="single" w:sz="8" w:space="0" w:color="4472C4" w:themeColor="accent1"/>
+        </w:tcBorders>
+      </w:tcPr>
+    </w:tblStylePr>
+    <w:tblStylePr w:type="lastRow">
+      <w:pPr>
+        <w:spacing w:before="0" w:after="0" w:line="240" w:lineRule="auto"/>
+      </w:pPr>
+      <w:rPr>
+        <w:rFonts w:asciiTheme="majorHAnsi" w:eastAsiaTheme="majorEastAsia" w:hAnsiTheme="majorHAnsi" w:cstheme="majorBidi"/>
+        <w:b/>
+        <w:bCs/>
+      </w:rPr>
+      <w:tblPr/>
+      <w:tcPr>
+        <w:tcBorders>
+          <w:top w:val="double" w:sz="6" w:space="0" w:color="4472C4" w:themeColor="accent1"/>
+          <w:left w:val="single" w:sz="8" w:space="0" w:color="4472C4" w:themeColor="accent1"/>
+          <w:bottom w:val="single" w:sz="8" w:space="0" w:color="4472C4" w:themeColor="accent1"/>
+          <w:right w:val="single" w:sz="8" w:space="0" w:color="4472C4" w:themeColor="accent1"/>
+          <w:insideH w:val="nil"/>
+          <w:insideV w:val="single" w:sz="8" w:space="0" w:color="4472C4" w:themeColor="accent1"/>
+        </w:tcBorders>
+      </w:tcPr>
+    </w:tblStylePr>
+    <w:tblStylePr w:type="firstCol">
+      <w:rPr>
+        <w:rFonts w:asciiTheme="majorHAnsi" w:eastAsiaTheme="majorEastAsia" w:hAnsiTheme="majorHAnsi" w:cstheme="majorBidi"/>
+        <w:b/>
+        <w:bCs/>
+      </w:rPr>
+    </w:tblStylePr>
+    <w:tblStylePr w:type="lastCol">
+      <w:rPr>
+        <w:rFonts w:asciiTheme="majorHAnsi" w:eastAsiaTheme="majorEastAsia" w:hAnsiTheme="majorHAnsi" w:cstheme="majorBidi"/>
+        <w:b/>
+        <w:bCs/>
+      </w:rPr>
+      <w:tblPr/>
+      <w:tcPr>
+        <w:tcBorders>
+          <w:top w:val="single" w:sz="8" w:space="0" w:color="4472C4" w:themeColor="accent1"/>
+          <w:left w:val="single" w:sz="8" w:space="0" w:color="4472C4" w:themeColor="accent1"/>
+          <w:bottom w:val="single" w:sz="8" w:space="0" w:color="4472C4" w:themeColor="accent1"/>
+          <w:right w:val="single" w:sz="8" w:space="0" w:color="4472C4" w:themeColor="accent1"/>
+        </w:tcBorders>
+      </w:tcPr>
+    </w:tblStylePr>
+    <w:tblStylePr w:type="band1Vert">
+      <w:tblPr/>
+      <w:tcPr>
+        <w:tcBorders>
+          <w:top w:val="single" w:sz="8" w:space="0" w:color="4472C4" w:themeColor="accent1"/>
+          <w:left w:val="single" w:sz="8" w:space="0" w:color="4472C4" w:themeColor="accent1"/>
+          <w:bottom w:val="single" w:sz="8" w:space="0" w:color="4472C4" w:themeColor="accent1"/>
+          <w:right w:val="single" w:sz="8" w:space="0" w:color="4472C4" w:themeColor="accent1"/>
+        </w:tcBorders>
+        <w:shd w:val="clear" w:color="auto" w:fill="D0DBF0" w:themeFill="accent1" w:themeFillTint="3F"/>
+      </w:tcPr>
+    </w:tblStylePr>
+    <w:tblStylePr w:type="band1Horz">
+      <w:tblPr/>
+      <w:tcPr>
+        <w:tcBorders>
+          <w:top w:val="single" w:sz="8" w:space="0" w:color="4472C4" w:themeColor="accent1"/>
+          <w:left w:val="single" w:sz="8" w:space="0" w:color="4472C4" w:themeColor="accent1"/>
+          <w:bottom w:val="single" w:sz="8" w:space="0" w:color="4472C4" w:themeColor="accent1"/>
+          <w:right w:val="single" w:sz="8" w:space="0" w:color="4472C4" w:themeColor="accent1"/>
+          <w:insideV w:val="single" w:sz="8" w:space="0" w:color="4472C4" w:themeColor="accent1"/>
+        </w:tcBorders>
+        <w:shd w:val="clear" w:color="auto" w:fill="D0DBF0" w:themeFill="accent1" w:themeFillTint="3F"/>
+      </w:tcPr>
+    </w:tblStylePr>
+    <w:tblStylePr w:type="band2Horz">
+      <w:tblPr/>
+      <w:tcPr>
+        <w:tcBorders>
+          <w:top w:val="single" w:sz="8" w:space="0" w:color="4472C4" w:themeColor="accent1"/>
+          <w:left w:val="single" w:sz="8" w:space="0" w:color="4472C4" w:themeColor="accent1"/>
+          <w:bottom w:val="single" w:sz="8" w:space="0" w:color="4472C4" w:themeColor="accent1"/>
+          <w:right w:val="single" w:sz="8" w:space="0" w:color="4472C4" w:themeColor="accent1"/>
+          <w:insideV w:val="single" w:sz="8" w:space="0" w:color="4472C4" w:themeColor="accent1"/>
+        </w:tcBorders>
+      </w:tcPr>
+    </w:tblStylePr>
   </w:style>
 </w:styles>
 </file>

--- a/Lab02_SC.docx
+++ b/Lab02_SC.docx
@@ -315,14 +315,7 @@
                 <w:rFonts w:cstheme="minorHAnsi"/>
                 <w:color w:val="000000" w:themeColor="text1"/>
               </w:rPr>
-              <w:t xml:space="preserve">Visit your clients and discuss the Project’s Vision and scope. Gather the Project’s business requirements from your clients. Document the business requirements. </w:t>
-            </w:r>
-            <w:r>
-              <w:rPr>
-                <w:rFonts w:cstheme="minorHAnsi"/>
-                <w:color w:val="000000" w:themeColor="text1"/>
-              </w:rPr>
-              <w:t xml:space="preserve">Present it to the instructor. Once you have discussed the Project’s Vision and scope. Elicit the Project’s Scope and Business context. Document the Project’s Scope and Business context. </w:t>
+              <w:t xml:space="preserve">Visit your clients and discuss the Project’s Vision and scope. Gather the Project’s business requirements from your clients. Document the business requirements. Present it to the instructor. Once you have discussed the Project’s Vision and scope. Elicit the Project’s Scope and Business context. Document the Project’s Scope and Business context. </w:t>
             </w:r>
           </w:p>
           <w:p>
@@ -412,16 +405,7 @@
                 <w:bCs w:val="0"/>
                 <w:color w:val="000000" w:themeColor="text1"/>
               </w:rPr>
-              <w:t>u</w:t>
-            </w:r>
-            <w:r>
-              <w:rPr>
-                <w:rFonts w:asciiTheme="minorHAnsi" w:hAnsiTheme="minorHAnsi" w:cstheme="minorHAnsi"/>
-                <w:b w:val="0"/>
-                <w:bCs w:val="0"/>
-                <w:color w:val="000000" w:themeColor="text1"/>
-              </w:rPr>
-              <w:t>bmit the complete document of Vision &amp; Scope of your project.</w:t>
+              <w:t>ubmit the complete document of Vision &amp; Scope of your project.</w:t>
             </w:r>
           </w:p>
           <w:p>
@@ -676,8 +660,6 @@
         </w:rPr>
         <w:t>ONLINE MENTAL HEALTH SUPPORT PLATFORM</w:t>
       </w:r>
-      <w:bookmarkStart w:id="0" w:name="_GoBack"/>
-      <w:bookmarkEnd w:id="0"/>
     </w:p>
     <w:p>
       <w:pPr>
@@ -1094,15 +1076,7 @@
       </w:r>
       <w:proofErr w:type="spellEnd"/>
       <w:r>
-        <w:t xml:space="preserve"> seeking help, and enhances the quality of life for individuals and </w:t>
-      </w:r>
-      <w:proofErr w:type="gramStart"/>
-      <w:r>
-        <w:t>communities</w:t>
-      </w:r>
-      <w:proofErr w:type="gramEnd"/>
-      <w:r>
-        <w:t>.</w:t>
+        <w:t xml:space="preserve"> seeking help, and enhances the quality of life for individuals and communities.</w:t>
       </w:r>
     </w:p>
     <w:p>
@@ -2126,11 +2100,312 @@
     <w:p>
       <w:pPr>
         <w:spacing w:after="0"/>
-      </w:pPr>
+        <w:rPr>
+          <w:b/>
+          <w:bCs/>
+          <w:i/>
+          <w:iCs/>
+          <w:sz w:val="28"/>
+          <w:szCs w:val="28"/>
+        </w:rPr>
+      </w:pPr>
+      <w:r>
+        <w:rPr>
+          <w:b/>
+          <w:bCs/>
+          <w:i/>
+          <w:iCs/>
+          <w:sz w:val="28"/>
+          <w:szCs w:val="28"/>
+        </w:rPr>
+        <w:t>Creating</w:t>
+      </w:r>
+      <w:r>
+        <w:rPr>
+          <w:b/>
+          <w:bCs/>
+          <w:i/>
+          <w:iCs/>
+          <w:sz w:val="28"/>
+          <w:szCs w:val="28"/>
+        </w:rPr>
+        <w:t xml:space="preserve"> Card Lists</w:t>
+      </w:r>
     </w:p>
     <w:p>
       <w:pPr>
         <w:spacing w:after="0"/>
+        <w:jc w:val="center"/>
+      </w:pPr>
+      <w:r>
+        <w:drawing>
+          <wp:inline distT="0" distB="0" distL="0" distR="0" wp14:anchorId="6B7AE08E" wp14:editId="193AF24E">
+            <wp:extent cx="1857375" cy="2330040"/>
+            <wp:effectExtent l="95250" t="95250" r="85725" b="89535"/>
+            <wp:docPr id="2" name="Picture 2"/>
+            <wp:cNvGraphicFramePr>
+              <a:graphicFrameLocks xmlns:a="http://schemas.openxmlformats.org/drawingml/2006/main" noChangeAspect="1"/>
+            </wp:cNvGraphicFramePr>
+            <a:graphic xmlns:a="http://schemas.openxmlformats.org/drawingml/2006/main">
+              <a:graphicData uri="http://schemas.openxmlformats.org/drawingml/2006/picture">
+                <pic:pic xmlns:pic="http://schemas.openxmlformats.org/drawingml/2006/picture">
+                  <pic:nvPicPr>
+                    <pic:cNvPr id="1" name=""/>
+                    <pic:cNvPicPr/>
+                  </pic:nvPicPr>
+                  <pic:blipFill>
+                    <a:blip r:embed="rId8"/>
+                    <a:stretch>
+                      <a:fillRect/>
+                    </a:stretch>
+                  </pic:blipFill>
+                  <pic:spPr>
+                    <a:xfrm>
+                      <a:off x="0" y="0"/>
+                      <a:ext cx="1858850" cy="2331890"/>
+                    </a:xfrm>
+                    <a:prstGeom prst="rect">
+                      <a:avLst/>
+                    </a:prstGeom>
+                    <a:ln w="88900" cap="sq" cmpd="thickThin">
+                      <a:solidFill>
+                        <a:srgbClr val="000000"/>
+                      </a:solidFill>
+                      <a:prstDash val="solid"/>
+                      <a:miter lim="800000"/>
+                    </a:ln>
+                    <a:effectLst>
+                      <a:innerShdw blurRad="76200">
+                        <a:srgbClr val="000000"/>
+                      </a:innerShdw>
+                    </a:effectLst>
+                  </pic:spPr>
+                </pic:pic>
+              </a:graphicData>
+            </a:graphic>
+          </wp:inline>
+        </w:drawing>
+      </w:r>
+    </w:p>
+    <w:p>
+      <w:pPr>
+        <w:spacing w:after="0"/>
+      </w:pPr>
+    </w:p>
+    <w:p>
+      <w:pPr>
+        <w:spacing w:after="0"/>
+      </w:pPr>
+    </w:p>
+    <w:p>
+      <w:pPr>
+        <w:spacing w:after="0"/>
+      </w:pPr>
+    </w:p>
+    <w:p>
+      <w:pPr>
+        <w:spacing w:after="0"/>
+        <w:rPr>
+          <w:b/>
+          <w:bCs/>
+          <w:i/>
+          <w:iCs/>
+          <w:sz w:val="28"/>
+          <w:szCs w:val="28"/>
+        </w:rPr>
+      </w:pPr>
+      <w:r>
+        <w:rPr>
+          <w:b/>
+          <w:bCs/>
+          <w:i/>
+          <w:iCs/>
+          <w:sz w:val="28"/>
+          <w:szCs w:val="28"/>
+        </w:rPr>
+        <w:lastRenderedPageBreak/>
+        <w:t>Editing Card Lists</w:t>
+      </w:r>
+    </w:p>
+    <w:p>
+      <w:pPr>
+        <w:spacing w:after="0"/>
+        <w:jc w:val="center"/>
+      </w:pPr>
+      <w:r>
+        <w:drawing>
+          <wp:inline distT="0" distB="0" distL="0" distR="0" wp14:anchorId="6DFB5EA2" wp14:editId="7CC5014E">
+            <wp:extent cx="4133850" cy="3311497"/>
+            <wp:effectExtent l="95250" t="95250" r="95250" b="99060"/>
+            <wp:docPr id="1" name="Picture 1"/>
+            <wp:cNvGraphicFramePr>
+              <a:graphicFrameLocks xmlns:a="http://schemas.openxmlformats.org/drawingml/2006/main" noChangeAspect="1"/>
+            </wp:cNvGraphicFramePr>
+            <a:graphic xmlns:a="http://schemas.openxmlformats.org/drawingml/2006/main">
+              <a:graphicData uri="http://schemas.openxmlformats.org/drawingml/2006/picture">
+                <pic:pic xmlns:pic="http://schemas.openxmlformats.org/drawingml/2006/picture">
+                  <pic:nvPicPr>
+                    <pic:cNvPr id="1" name=""/>
+                    <pic:cNvPicPr/>
+                  </pic:nvPicPr>
+                  <pic:blipFill>
+                    <a:blip r:embed="rId9"/>
+                    <a:stretch>
+                      <a:fillRect/>
+                    </a:stretch>
+                  </pic:blipFill>
+                  <pic:spPr>
+                    <a:xfrm>
+                      <a:off x="0" y="0"/>
+                      <a:ext cx="4139019" cy="3315638"/>
+                    </a:xfrm>
+                    <a:prstGeom prst="rect">
+                      <a:avLst/>
+                    </a:prstGeom>
+                    <a:ln w="88900" cap="sq" cmpd="thickThin">
+                      <a:solidFill>
+                        <a:srgbClr val="000000"/>
+                      </a:solidFill>
+                      <a:prstDash val="solid"/>
+                      <a:miter lim="800000"/>
+                    </a:ln>
+                    <a:effectLst>
+                      <a:innerShdw blurRad="76200">
+                        <a:srgbClr val="000000"/>
+                      </a:innerShdw>
+                    </a:effectLst>
+                  </pic:spPr>
+                </pic:pic>
+              </a:graphicData>
+            </a:graphic>
+          </wp:inline>
+        </w:drawing>
+      </w:r>
+    </w:p>
+    <w:p>
+      <w:pPr>
+        <w:spacing w:after="0"/>
+        <w:rPr>
+          <w:b/>
+          <w:bCs/>
+          <w:i/>
+          <w:iCs/>
+          <w:sz w:val="28"/>
+          <w:szCs w:val="28"/>
+        </w:rPr>
+      </w:pPr>
+    </w:p>
+    <w:p>
+      <w:pPr>
+        <w:spacing w:after="0"/>
+        <w:rPr>
+          <w:b/>
+          <w:bCs/>
+          <w:i/>
+          <w:iCs/>
+          <w:sz w:val="28"/>
+          <w:szCs w:val="28"/>
+        </w:rPr>
+      </w:pPr>
+      <w:r>
+        <w:rPr>
+          <w:b/>
+          <w:bCs/>
+          <w:i/>
+          <w:iCs/>
+          <w:sz w:val="28"/>
+          <w:szCs w:val="28"/>
+        </w:rPr>
+        <w:t>Filt</w:t>
+      </w:r>
+      <w:r>
+        <w:rPr>
+          <w:b/>
+          <w:bCs/>
+          <w:i/>
+          <w:iCs/>
+          <w:sz w:val="28"/>
+          <w:szCs w:val="28"/>
+        </w:rPr>
+        <w:t>e</w:t>
+      </w:r>
+      <w:r>
+        <w:rPr>
+          <w:b/>
+          <w:bCs/>
+          <w:i/>
+          <w:iCs/>
+          <w:sz w:val="28"/>
+          <w:szCs w:val="28"/>
+        </w:rPr>
+        <w:t>ring Using Calendar Power Up</w:t>
+      </w:r>
+    </w:p>
+    <w:p>
+      <w:pPr>
+        <w:spacing w:after="0"/>
+        <w:jc w:val="center"/>
+      </w:pPr>
+      <w:bookmarkStart w:id="0" w:name="_GoBack"/>
+      <w:bookmarkEnd w:id="0"/>
+      <w:r>
+        <w:drawing>
+          <wp:inline distT="0" distB="0" distL="0" distR="0" wp14:anchorId="58D045A4" wp14:editId="03EE8DE0">
+            <wp:extent cx="4220164" cy="2848373"/>
+            <wp:effectExtent l="95250" t="95250" r="85725" b="104775"/>
+            <wp:docPr id="4" name="Picture 4"/>
+            <wp:cNvGraphicFramePr>
+              <a:graphicFrameLocks xmlns:a="http://schemas.openxmlformats.org/drawingml/2006/main" noChangeAspect="1"/>
+            </wp:cNvGraphicFramePr>
+            <a:graphic xmlns:a="http://schemas.openxmlformats.org/drawingml/2006/main">
+              <a:graphicData uri="http://schemas.openxmlformats.org/drawingml/2006/picture">
+                <pic:pic xmlns:pic="http://schemas.openxmlformats.org/drawingml/2006/picture">
+                  <pic:nvPicPr>
+                    <pic:cNvPr id="1" name=""/>
+                    <pic:cNvPicPr/>
+                  </pic:nvPicPr>
+                  <pic:blipFill>
+                    <a:blip r:embed="rId10"/>
+                    <a:stretch>
+                      <a:fillRect/>
+                    </a:stretch>
+                  </pic:blipFill>
+                  <pic:spPr>
+                    <a:xfrm>
+                      <a:off x="0" y="0"/>
+                      <a:ext cx="4220164" cy="2848373"/>
+                    </a:xfrm>
+                    <a:prstGeom prst="rect">
+                      <a:avLst/>
+                    </a:prstGeom>
+                    <a:ln w="88900" cap="sq" cmpd="thickThin">
+                      <a:solidFill>
+                        <a:srgbClr val="000000"/>
+                      </a:solidFill>
+                      <a:prstDash val="solid"/>
+                      <a:miter lim="800000"/>
+                    </a:ln>
+                    <a:effectLst>
+                      <a:innerShdw blurRad="76200">
+                        <a:srgbClr val="000000"/>
+                      </a:innerShdw>
+                    </a:effectLst>
+                  </pic:spPr>
+                </pic:pic>
+              </a:graphicData>
+            </a:graphic>
+          </wp:inline>
+        </w:drawing>
+      </w:r>
+    </w:p>
+    <w:p>
+      <w:pPr>
+        <w:spacing w:after="0"/>
+      </w:pPr>
+    </w:p>
+    <w:p>
+      <w:pPr>
+        <w:spacing w:after="0"/>
       </w:pPr>
     </w:p>
     <w:p>
@@ -2144,14 +2419,14 @@
     </w:p>
     <w:p>
       <w:pPr>
-        <w:pStyle w:val="ListParagraph"/>
-        <w:ind w:left="360"/>
-      </w:pPr>
-    </w:p>
-    <w:p/>
+        <w:tabs>
+          <w:tab w:val="left" w:pos="3165"/>
+        </w:tabs>
+      </w:pPr>
+    </w:p>
     <w:sectPr>
-      <w:headerReference w:type="default" r:id="rId8"/>
-      <w:footerReference w:type="default" r:id="rId9"/>
+      <w:headerReference w:type="default" r:id="rId11"/>
+      <w:footerReference w:type="default" r:id="rId12"/>
       <w:pgSz w:w="12240" w:h="15840"/>
       <w:pgMar w:top="1440" w:right="1440" w:bottom="1440" w:left="1440" w:header="720" w:footer="720" w:gutter="0"/>
       <w:pgBorders w:offsetFrom="page">
@@ -4465,6 +4740,7 @@
   <w:style w:type="character" w:default="1" w:styleId="DefaultParagraphFont">
     <w:name w:val="Default Paragraph Font"/>
     <w:uiPriority w:val="1"/>
+    <w:semiHidden/>
     <w:unhideWhenUsed/>
   </w:style>
   <w:style w:type="table" w:default="1" w:styleId="TableNormal">
